--- a/三泰/三泰申请材料/13..应急计划演练记录0606--.docx
+++ b/三泰/三泰申请材料/13..应急计划演练记录0606--.docx
@@ -124,25 +124,7 @@
                 <w:sz w:val="28"/>
                 <w:szCs w:val="28"/>
               </w:rPr>
-              <w:t>上饶市威</w:t>
-            </w:r>
-            <w:proofErr w:type="gramStart"/>
-            <w:r>
-              <w:rPr>
-                <w:rFonts w:ascii="宋体" w:hAnsi="宋体" w:hint="eastAsia"/>
-                <w:sz w:val="28"/>
-                <w:szCs w:val="28"/>
-              </w:rPr>
-              <w:t>皓</w:t>
-            </w:r>
-            <w:proofErr w:type="gramEnd"/>
-            <w:r>
-              <w:rPr>
-                <w:rFonts w:ascii="宋体" w:hAnsi="宋体" w:hint="eastAsia"/>
-                <w:sz w:val="28"/>
-                <w:szCs w:val="28"/>
-              </w:rPr>
-              <w:t>光学仪器有限公司</w:t>
+              <w:t>上饶上建同泰混凝土有限公司</w:t>
             </w:r>
           </w:p>
         </w:tc>
@@ -218,8 +200,6 @@
               </w:rPr>
               <w:t>9</w:t>
             </w:r>
-            <w:bookmarkStart w:id="0" w:name="_GoBack"/>
-            <w:bookmarkEnd w:id="0"/>
             <w:r>
               <w:rPr>
                 <w:rFonts w:ascii="宋体" w:hAnsi="宋体"/>
@@ -1045,16 +1025,17 @@
         <w:t>演练图片</w:t>
       </w:r>
     </w:p>
+    <w:p/>
     <w:p>
       <w:r>
         <w:rPr>
           <w:noProof/>
         </w:rPr>
         <w:drawing>
-          <wp:inline distT="0" distB="0" distL="0" distR="0" wp14:anchorId="506E66A6" wp14:editId="3664DE79">
-            <wp:extent cx="5274310" cy="3954756"/>
-            <wp:effectExtent l="0" t="0" r="2540" b="8255"/>
-            <wp:docPr id="1" name="图片 1" descr="C:\Users\ADMINI~1\AppData\Local\Temp\WeChat Files\84f39ae10574a574c59b0d66f82f4f6.jpg"/>
+          <wp:inline distT="0" distB="0" distL="0" distR="0">
+            <wp:extent cx="5278120" cy="3957368"/>
+            <wp:effectExtent l="0" t="0" r="0" b="0"/>
+            <wp:docPr id="3" name="图片 3" descr="C:\Users\ADMINI~1\AppData\Local\Temp\WeChat Files\c4e5f8a3fed9d4ab630cfc2ea55114a.jpg"/>
             <wp:cNvGraphicFramePr>
               <a:graphicFrameLocks xmlns:a="http://schemas.openxmlformats.org/drawingml/2006/main" noChangeAspect="1"/>
             </wp:cNvGraphicFramePr>
@@ -1062,7 +1043,7 @@
               <a:graphicData uri="http://schemas.openxmlformats.org/drawingml/2006/picture">
                 <pic:pic xmlns:pic="http://schemas.openxmlformats.org/drawingml/2006/picture">
                   <pic:nvPicPr>
-                    <pic:cNvPr id="0" name="Picture 1" descr="C:\Users\ADMINI~1\AppData\Local\Temp\WeChat Files\84f39ae10574a574c59b0d66f82f4f6.jpg"/>
+                    <pic:cNvPr id="0" name="Picture 1" descr="C:\Users\ADMINI~1\AppData\Local\Temp\WeChat Files\c4e5f8a3fed9d4ab630cfc2ea55114a.jpg"/>
                     <pic:cNvPicPr>
                       <a:picLocks noChangeAspect="1" noChangeArrowheads="1"/>
                     </pic:cNvPicPr>
@@ -1083,7 +1064,67 @@
                   <pic:spPr bwMode="auto">
                     <a:xfrm>
                       <a:off x="0" y="0"/>
-                      <a:ext cx="5274310" cy="3954756"/>
+                      <a:ext cx="5278120" cy="3957368"/>
+                    </a:xfrm>
+                    <a:prstGeom prst="rect">
+                      <a:avLst/>
+                    </a:prstGeom>
+                    <a:noFill/>
+                    <a:ln>
+                      <a:noFill/>
+                    </a:ln>
+                  </pic:spPr>
+                </pic:pic>
+              </a:graphicData>
+            </a:graphic>
+          </wp:inline>
+        </w:drawing>
+      </w:r>
+    </w:p>
+    <w:p>
+      <w:pPr>
+        <w:rPr>
+          <w:rFonts w:hint="eastAsia"/>
+        </w:rPr>
+      </w:pPr>
+      <w:r>
+        <w:rPr>
+          <w:noProof/>
+        </w:rPr>
+        <w:drawing>
+          <wp:inline distT="0" distB="0" distL="0" distR="0">
+            <wp:extent cx="5278120" cy="3957368"/>
+            <wp:effectExtent l="0" t="0" r="0" b="0"/>
+            <wp:docPr id="4" name="图片 4" descr="C:\Users\ADMINI~1\AppData\Local\Temp\WeChat Files\7729ea09bed0a985ed0fb794bfe7249.jpg"/>
+            <wp:cNvGraphicFramePr>
+              <a:graphicFrameLocks xmlns:a="http://schemas.openxmlformats.org/drawingml/2006/main" noChangeAspect="1"/>
+            </wp:cNvGraphicFramePr>
+            <a:graphic xmlns:a="http://schemas.openxmlformats.org/drawingml/2006/main">
+              <a:graphicData uri="http://schemas.openxmlformats.org/drawingml/2006/picture">
+                <pic:pic xmlns:pic="http://schemas.openxmlformats.org/drawingml/2006/picture">
+                  <pic:nvPicPr>
+                    <pic:cNvPr id="0" name="Picture 2" descr="C:\Users\ADMINI~1\AppData\Local\Temp\WeChat Files\7729ea09bed0a985ed0fb794bfe7249.jpg"/>
+                    <pic:cNvPicPr>
+                      <a:picLocks noChangeAspect="1" noChangeArrowheads="1"/>
+                    </pic:cNvPicPr>
+                  </pic:nvPicPr>
+                  <pic:blipFill>
+                    <a:blip r:embed="rId8" cstate="print">
+                      <a:extLst>
+                        <a:ext uri="{28A0092B-C50C-407E-A947-70E740481C1C}">
+                          <a14:useLocalDpi xmlns:a14="http://schemas.microsoft.com/office/drawing/2010/main" val="0"/>
+                        </a:ext>
+                      </a:extLst>
+                    </a:blip>
+                    <a:srcRect/>
+                    <a:stretch>
+                      <a:fillRect/>
+                    </a:stretch>
+                  </pic:blipFill>
+                  <pic:spPr bwMode="auto">
+                    <a:xfrm>
+                      <a:off x="0" y="0"/>
+                      <a:ext cx="5278120" cy="3957368"/>
                     </a:xfrm>
                     <a:prstGeom prst="rect">
                       <a:avLst/>
@@ -1105,11 +1146,12 @@
         <w:rPr>
           <w:noProof/>
         </w:rPr>
+        <w:lastRenderedPageBreak/>
         <w:drawing>
-          <wp:inline distT="0" distB="0" distL="0" distR="0" wp14:anchorId="56B79E93" wp14:editId="5D4B4657">
-            <wp:extent cx="5274310" cy="3954756"/>
-            <wp:effectExtent l="0" t="0" r="2540" b="8255"/>
-            <wp:docPr id="2" name="图片 2" descr="C:\Users\ADMINI~1\AppData\Local\Temp\WeChat Files\4e3c1cdfbd3dc2bddaf682ca924204d.jpg"/>
+          <wp:inline distT="0" distB="0" distL="0" distR="0">
+            <wp:extent cx="5278120" cy="3957368"/>
+            <wp:effectExtent l="0" t="0" r="0" b="0"/>
+            <wp:docPr id="5" name="图片 5" descr="C:\Users\ADMINI~1\AppData\Local\Temp\WeChat Files\c3a2c5d14877e144e988d4c86947d7b.jpg"/>
             <wp:cNvGraphicFramePr>
               <a:graphicFrameLocks xmlns:a="http://schemas.openxmlformats.org/drawingml/2006/main" noChangeAspect="1"/>
             </wp:cNvGraphicFramePr>
@@ -1117,13 +1159,13 @@
               <a:graphicData uri="http://schemas.openxmlformats.org/drawingml/2006/picture">
                 <pic:pic xmlns:pic="http://schemas.openxmlformats.org/drawingml/2006/picture">
                   <pic:nvPicPr>
-                    <pic:cNvPr id="0" name="Picture 2" descr="C:\Users\ADMINI~1\AppData\Local\Temp\WeChat Files\4e3c1cdfbd3dc2bddaf682ca924204d.jpg"/>
+                    <pic:cNvPr id="0" name="Picture 3" descr="C:\Users\ADMINI~1\AppData\Local\Temp\WeChat Files\c3a2c5d14877e144e988d4c86947d7b.jpg"/>
                     <pic:cNvPicPr>
                       <a:picLocks noChangeAspect="1" noChangeArrowheads="1"/>
                     </pic:cNvPicPr>
                   </pic:nvPicPr>
                   <pic:blipFill>
-                    <a:blip r:embed="rId8" cstate="print">
+                    <a:blip r:embed="rId9" cstate="print">
                       <a:extLst>
                         <a:ext uri="{28A0092B-C50C-407E-A947-70E740481C1C}">
                           <a14:useLocalDpi xmlns:a14="http://schemas.microsoft.com/office/drawing/2010/main" val="0"/>
@@ -1138,7 +1180,7 @@
                   <pic:spPr bwMode="auto">
                     <a:xfrm>
                       <a:off x="0" y="0"/>
-                      <a:ext cx="5274310" cy="3954756"/>
+                      <a:ext cx="5278120" cy="3957368"/>
                     </a:xfrm>
                     <a:prstGeom prst="rect">
                       <a:avLst/>
@@ -1154,10 +1196,11 @@
           </wp:inline>
         </w:drawing>
       </w:r>
+      <w:bookmarkStart w:id="0" w:name="_GoBack"/>
+      <w:bookmarkEnd w:id="0"/>
     </w:p>
-    <w:p/>
     <w:sectPr>
-      <w:headerReference w:type="default" r:id="rId9"/>
+      <w:headerReference w:type="default" r:id="rId10"/>
       <w:pgSz w:w="11906" w:h="16838"/>
       <w:pgMar w:top="1134" w:right="1797" w:bottom="567" w:left="1797" w:header="851" w:footer="567" w:gutter="0"/>
       <w:cols w:space="425"/>
